--- a/python_code_style/localhooks/doc/SVN hook使用说明.docx
+++ b/python_code_style/localhooks/doc/SVN hook使用说明.docx
@@ -154,7 +154,7 @@
                     <pic:cNvPicPr/>
                   </pic:nvPicPr>
                   <pic:blipFill>
-                    <a:blip r:embed="rId5"/>
+                    <a:blip r:embed="rId7"/>
                     <a:stretch>
                       <a:fillRect/>
                     </a:stretch>
@@ -365,6 +365,123 @@
     </w:p>
     <w:p>
       <w:pPr>
+        <w:ind w:firstLine="422"/>
+      </w:pPr>
+      <w:r>
+        <w:rPr>
+          <w:rFonts w:ascii="Arial" w:hAnsi="Arial" w:cs="Arial"/>
+          <w:b/>
+          <w:color w:val="2F2F2F"/>
+          <w:shd w:val="clear" w:color="auto" w:fill="FFFFFF"/>
+        </w:rPr>
+        <w:t>flake8</w:t>
+      </w:r>
+      <w:r>
+        <w:rPr>
+          <w:rFonts w:ascii="Arial" w:hAnsi="Arial" w:cs="Arial"/>
+          <w:b/>
+          <w:color w:val="2F2F2F"/>
+          <w:shd w:val="clear" w:color="auto" w:fill="FFFFFF"/>
+        </w:rPr>
+        <w:t>-</w:t>
+      </w:r>
+      <w:r>
+        <w:rPr>
+          <w:rFonts w:ascii="Arial" w:hAnsi="Arial" w:cs="Arial"/>
+          <w:b/>
+          <w:color w:val="2F2F2F"/>
+          <w:shd w:val="clear" w:color="auto" w:fill="FFFFFF"/>
+        </w:rPr>
+        <w:t>polyfill</w:t>
+      </w:r>
+      <w:r>
+        <w:rPr>
+          <w:rFonts w:ascii="Arial" w:hAnsi="Arial" w:cs="Arial" w:hint="eastAsia"/>
+          <w:b/>
+          <w:color w:val="2F2F2F"/>
+          <w:shd w:val="clear" w:color="auto" w:fill="FFFFFF"/>
+        </w:rPr>
+        <w:t>：</w:t>
+      </w:r>
+      <w:r>
+        <w:rPr>
+          <w:rFonts w:ascii="Arial" w:hAnsi="Arial" w:cs="Arial" w:hint="eastAsia"/>
+          <w:color w:val="2F2F2F"/>
+          <w:shd w:val="clear" w:color="auto" w:fill="FFFFFF"/>
+        </w:rPr>
+        <w:t>若没有安装</w:t>
+      </w:r>
+      <w:r>
+        <w:rPr>
+          <w:rFonts w:ascii="Arial" w:hAnsi="Arial" w:cs="Arial" w:hint="eastAsia"/>
+          <w:b/>
+          <w:color w:val="FF0000"/>
+          <w:shd w:val="clear" w:color="auto" w:fill="FFFFFF"/>
+        </w:rPr>
+        <w:t>flake8</w:t>
+      </w:r>
+      <w:r>
+        <w:rPr>
+          <w:rFonts w:ascii="Arial" w:hAnsi="Arial" w:cs="Arial"/>
+          <w:b/>
+          <w:color w:val="FF0000"/>
+          <w:shd w:val="clear" w:color="auto" w:fill="FFFFFF"/>
+        </w:rPr>
+        <w:t>-</w:t>
+      </w:r>
+      <w:r>
+        <w:rPr>
+          <w:rFonts w:ascii="Arial" w:hAnsi="Arial" w:cs="Arial"/>
+          <w:b/>
+          <w:color w:val="FF0000"/>
+          <w:shd w:val="clear" w:color="auto" w:fill="FFFFFF"/>
+        </w:rPr>
+        <w:t>polyfill</w:t>
+      </w:r>
+      <w:r>
+        <w:rPr>
+          <w:rFonts w:ascii="Arial" w:hAnsi="Arial" w:cs="Arial" w:hint="eastAsia"/>
+          <w:color w:val="2F2F2F"/>
+          <w:shd w:val="clear" w:color="auto" w:fill="FFFFFF"/>
+        </w:rPr>
+        <w:t>，请安装</w:t>
+      </w:r>
+      <w:r>
+        <w:rPr>
+          <w:rFonts w:ascii="Arial" w:hAnsi="Arial" w:cs="Arial" w:hint="eastAsia"/>
+          <w:color w:val="2F2F2F"/>
+          <w:shd w:val="clear" w:color="auto" w:fill="FFFFFF"/>
+        </w:rPr>
+        <w:t>flake8</w:t>
+      </w:r>
+      <w:r>
+        <w:rPr>
+          <w:rFonts w:ascii="Arial" w:hAnsi="Arial" w:cs="Arial"/>
+          <w:color w:val="2F2F2F"/>
+          <w:shd w:val="clear" w:color="auto" w:fill="FFFFFF"/>
+        </w:rPr>
+        <w:t>-</w:t>
+      </w:r>
+      <w:r>
+        <w:rPr>
+          <w:rFonts w:hint="eastAsia"/>
+        </w:rPr>
+        <w:t>po</w:t>
+      </w:r>
+      <w:r>
+        <w:t>lyfill</w:t>
+      </w:r>
+      <w:r>
+        <w:rPr>
+          <w:rFonts w:ascii="Arial" w:hAnsi="Arial" w:cs="Arial" w:hint="eastAsia"/>
+          <w:color w:val="2F2F2F"/>
+          <w:shd w:val="clear" w:color="auto" w:fill="FFFFFF"/>
+        </w:rPr>
+        <w:t>！</w:t>
+      </w:r>
+    </w:p>
+    <w:p>
+      <w:pPr>
         <w:ind w:firstLine="420"/>
       </w:pPr>
       <w:r>
@@ -574,7 +691,7 @@
                     </pic:cNvPicPr>
                   </pic:nvPicPr>
                   <pic:blipFill>
-                    <a:blip r:embed="rId6">
+                    <a:blip r:embed="rId8">
                       <a:extLst>
                         <a:ext uri="{28A0092B-C50C-407E-A947-70E740481C1C}">
                           <a14:useLocalDpi xmlns:a14="http://schemas.microsoft.com/office/drawing/2010/main" val="0"/>
@@ -690,7 +807,7 @@
                     <pic:cNvPicPr/>
                   </pic:nvPicPr>
                   <pic:blipFill>
-                    <a:blip r:embed="rId7"/>
+                    <a:blip r:embed="rId9"/>
                     <a:stretch>
                       <a:fillRect/>
                     </a:stretch>
@@ -813,7 +930,7 @@
                     <pic:cNvPicPr/>
                   </pic:nvPicPr>
                   <pic:blipFill>
-                    <a:blip r:embed="rId8"/>
+                    <a:blip r:embed="rId10"/>
                     <a:stretch>
                       <a:fillRect/>
                     </a:stretch>
@@ -886,7 +1003,7 @@
                     <pic:cNvPicPr/>
                   </pic:nvPicPr>
                   <pic:blipFill>
-                    <a:blip r:embed="rId9"/>
+                    <a:blip r:embed="rId11"/>
                     <a:stretch>
                       <a:fillRect/>
                     </a:stretch>
@@ -970,7 +1087,7 @@
                     </pic:cNvPicPr>
                   </pic:nvPicPr>
                   <pic:blipFill>
-                    <a:blip r:embed="rId10">
+                    <a:blip r:embed="rId12">
                       <a:extLst>
                         <a:ext uri="{28A0092B-C50C-407E-A947-70E740481C1C}">
                           <a14:useLocalDpi xmlns:a14="http://schemas.microsoft.com/office/drawing/2010/main" val="0"/>
@@ -1358,7 +1475,17 @@
           <w:b/>
           <w:color w:val="FF0000"/>
         </w:rPr>
-        <w:t>，最后的斜杠</w:t>
+        <w:t>，最后的</w:t>
+      </w:r>
+      <w:bookmarkStart w:id="0" w:name="_GoBack"/>
+      <w:bookmarkEnd w:id="0"/>
+      <w:r>
+        <w:rPr>
+          <w:rFonts w:hint="eastAsia"/>
+          <w:b/>
+          <w:color w:val="FF0000"/>
+        </w:rPr>
+        <w:t>斜杠</w:t>
       </w:r>
       <w:r>
         <w:rPr>
@@ -1489,7 +1616,7 @@
                     </pic:cNvPicPr>
                   </pic:nvPicPr>
                   <pic:blipFill>
-                    <a:blip r:embed="rId11">
+                    <a:blip r:embed="rId13">
                       <a:extLst>
                         <a:ext uri="{28A0092B-C50C-407E-A947-70E740481C1C}">
                           <a14:useLocalDpi xmlns:a14="http://schemas.microsoft.com/office/drawing/2010/main" val="0"/>
@@ -1523,6 +1650,73 @@
     </w:p>
     <w:p>
       <w:pPr>
+        <w:pStyle w:val="3"/>
+        <w:ind w:firstLine="482"/>
+      </w:pPr>
+      <w:r>
+        <w:rPr>
+          <w:rFonts w:hint="eastAsia"/>
+        </w:rPr>
+        <w:t>5</w:t>
+      </w:r>
+      <w:r>
+        <w:rPr>
+          <w:rFonts w:hint="eastAsia"/>
+        </w:rPr>
+        <w:t>、</w:t>
+      </w:r>
+      <w:r>
+        <w:t>L</w:t>
+      </w:r>
+      <w:r>
+        <w:rPr>
+          <w:rFonts w:hint="eastAsia"/>
+        </w:rPr>
+        <w:t>og</w:t>
+      </w:r>
+    </w:p>
+    <w:p>
+      <w:pPr>
+        <w:pStyle w:val="a9"/>
+        <w:ind w:left="360" w:firstLineChars="0" w:firstLine="0"/>
+        <w:rPr>
+          <w:rFonts w:hint="eastAsia"/>
+        </w:rPr>
+      </w:pPr>
+      <w:r>
+        <w:t>L</w:t>
+      </w:r>
+      <w:r>
+        <w:rPr>
+          <w:rFonts w:hint="eastAsia"/>
+        </w:rPr>
+        <w:t>og</w:t>
+      </w:r>
+      <w:r>
+        <w:rPr>
+          <w:rFonts w:hint="eastAsia"/>
+        </w:rPr>
+        <w:t>文件为</w:t>
+      </w:r>
+      <w:proofErr w:type="spellStart"/>
+      <w:r>
+        <w:t>localhooks</w:t>
+      </w:r>
+      <w:proofErr w:type="spellEnd"/>
+      <w:r>
+        <w:t>/pre-commit.log</w:t>
+      </w:r>
+    </w:p>
+    <w:p>
+      <w:pPr>
+        <w:ind w:firstLine="420"/>
+        <w:rPr>
+          <w:rFonts w:hint="eastAsia"/>
+        </w:rPr>
+      </w:pPr>
+    </w:p>
+    <w:p>
+      <w:pPr>
         <w:widowControl/>
         <w:spacing w:line="240" w:lineRule="auto"/>
         <w:ind w:firstLineChars="0" w:firstLine="0"/>
@@ -1738,264 +1932,6 @@
             <wp:extent cx="4635610" cy="143185"/>
             <wp:effectExtent l="0" t="0" r="0" b="9525"/>
             <wp:docPr id="12" name="图片 12"/>
-            <wp:cNvGraphicFramePr>
-              <a:graphicFrameLocks xmlns:a="http://schemas.openxmlformats.org/drawingml/2006/main" noChangeAspect="1"/>
-            </wp:cNvGraphicFramePr>
-            <a:graphic xmlns:a="http://schemas.openxmlformats.org/drawingml/2006/main">
-              <a:graphicData uri="http://schemas.openxmlformats.org/drawingml/2006/picture">
-                <pic:pic xmlns:pic="http://schemas.openxmlformats.org/drawingml/2006/picture">
-                  <pic:nvPicPr>
-                    <pic:cNvPr id="1" name=""/>
-                    <pic:cNvPicPr/>
-                  </pic:nvPicPr>
-                  <pic:blipFill>
-                    <a:blip r:embed="rId12"/>
-                    <a:stretch>
-                      <a:fillRect/>
-                    </a:stretch>
-                  </pic:blipFill>
-                  <pic:spPr>
-                    <a:xfrm>
-                      <a:off x="0" y="0"/>
-                      <a:ext cx="4888520" cy="150997"/>
-                    </a:xfrm>
-                    <a:prstGeom prst="rect">
-                      <a:avLst/>
-                    </a:prstGeom>
-                  </pic:spPr>
-                </pic:pic>
-              </a:graphicData>
-            </a:graphic>
-          </wp:inline>
-        </w:drawing>
-      </w:r>
-    </w:p>
-    <w:p>
-      <w:pPr>
-        <w:ind w:firstLine="420"/>
-      </w:pPr>
-      <w:r>
-        <w:tab/>
-      </w:r>
-      <w:r>
-        <w:rPr>
-          <w:rFonts w:hint="eastAsia"/>
-        </w:rPr>
-        <w:t>②在</w:t>
-      </w:r>
-      <w:r>
-        <w:rPr>
-          <w:rFonts w:hint="eastAsia"/>
-        </w:rPr>
-        <w:t>文件中</w:t>
-      </w:r>
-      <w:r>
-        <w:rPr>
-          <w:rFonts w:hint="eastAsia"/>
-          <w:b/>
-        </w:rPr>
-        <w:t>顶格</w:t>
-      </w:r>
-      <w:r>
-        <w:rPr>
-          <w:rFonts w:hint="eastAsia"/>
-        </w:rPr>
-        <w:t>另起一行</w:t>
-      </w:r>
-      <w:r>
-        <w:rPr>
-          <w:rFonts w:hint="eastAsia"/>
-        </w:rPr>
-        <w:t>中添加</w:t>
-      </w:r>
-      <w:r>
-        <w:rPr>
-          <w:rFonts w:hint="eastAsia"/>
-        </w:rPr>
-        <w:t>alias</w:t>
-      </w:r>
-      <w:r>
-        <w:t xml:space="preserve"> </w:t>
-      </w:r>
-      <w:r>
-        <w:rPr>
-          <w:rFonts w:hint="eastAsia"/>
-        </w:rPr>
-        <w:t>commit</w:t>
-      </w:r>
-      <w:r>
-        <w:rPr>
-          <w:rFonts w:hint="eastAsia"/>
-        </w:rPr>
-        <w:t>别名</w:t>
-      </w:r>
-      <w:r>
-        <w:rPr>
-          <w:rFonts w:hint="eastAsia"/>
-        </w:rPr>
-        <w:t>，如下图所示</w:t>
-      </w:r>
-      <w:r>
-        <w:rPr>
-          <w:rFonts w:hint="eastAsia"/>
-        </w:rPr>
-        <w:t>：</w:t>
-      </w:r>
-    </w:p>
-    <w:p>
-      <w:pPr>
-        <w:ind w:left="420" w:firstLine="420"/>
-      </w:pPr>
-      <w:r>
-        <w:rPr>
-          <w:noProof/>
-        </w:rPr>
-        <w:drawing>
-          <wp:inline distT="0" distB="0" distL="0" distR="0" wp14:anchorId="6CF275EA" wp14:editId="25A8CF0B">
-            <wp:extent cx="4562887" cy="214826"/>
-            <wp:effectExtent l="0" t="0" r="0" b="0"/>
-            <wp:docPr id="11" name="图片 11"/>
-            <wp:cNvGraphicFramePr>
-              <a:graphicFrameLocks xmlns:a="http://schemas.openxmlformats.org/drawingml/2006/main" noChangeAspect="1"/>
-            </wp:cNvGraphicFramePr>
-            <a:graphic xmlns:a="http://schemas.openxmlformats.org/drawingml/2006/main">
-              <a:graphicData uri="http://schemas.openxmlformats.org/drawingml/2006/picture">
-                <pic:pic xmlns:pic="http://schemas.openxmlformats.org/drawingml/2006/picture">
-                  <pic:nvPicPr>
-                    <pic:cNvPr id="1" name=""/>
-                    <pic:cNvPicPr/>
-                  </pic:nvPicPr>
-                  <pic:blipFill>
-                    <a:blip r:embed="rId13"/>
-                    <a:stretch>
-                      <a:fillRect/>
-                    </a:stretch>
-                  </pic:blipFill>
-                  <pic:spPr>
-                    <a:xfrm>
-                      <a:off x="0" y="0"/>
-                      <a:ext cx="5361770" cy="252438"/>
-                    </a:xfrm>
-                    <a:prstGeom prst="rect">
-                      <a:avLst/>
-                    </a:prstGeom>
-                  </pic:spPr>
-                </pic:pic>
-              </a:graphicData>
-            </a:graphic>
-          </wp:inline>
-        </w:drawing>
-      </w:r>
-    </w:p>
-    <w:p>
-      <w:pPr>
-        <w:ind w:left="420" w:firstLine="420"/>
-      </w:pPr>
-      <w:r>
-        <w:rPr>
-          <w:rFonts w:hint="eastAsia"/>
-        </w:rPr>
-        <w:t>路径名</w:t>
-      </w:r>
-      <w:r>
-        <w:rPr>
-          <w:rFonts w:hint="eastAsia"/>
-        </w:rPr>
-        <w:t>是</w:t>
-      </w:r>
-      <w:proofErr w:type="spellStart"/>
-      <w:r>
-        <w:rPr>
-          <w:rFonts w:hint="eastAsia"/>
-        </w:rPr>
-        <w:t>tool_source</w:t>
-      </w:r>
-      <w:proofErr w:type="spellEnd"/>
-      <w:r>
-        <w:rPr>
-          <w:rFonts w:hint="eastAsia"/>
-        </w:rPr>
-        <w:t>/</w:t>
-      </w:r>
-      <w:proofErr w:type="spellStart"/>
-      <w:r>
-        <w:t>localhooks</w:t>
-      </w:r>
-      <w:proofErr w:type="spellEnd"/>
-      <w:r>
-        <w:t>/commit</w:t>
-      </w:r>
-      <w:r>
-        <w:rPr>
-          <w:rFonts w:hint="eastAsia"/>
-        </w:rPr>
-        <w:t>文件</w:t>
-      </w:r>
-      <w:r>
-        <w:rPr>
-          <w:rFonts w:hint="eastAsia"/>
-        </w:rPr>
-        <w:t>的绝对路径</w:t>
-      </w:r>
-    </w:p>
-    <w:p>
-      <w:pPr>
-        <w:ind w:left="420" w:firstLine="420"/>
-      </w:pPr>
-      <w:r>
-        <w:rPr>
-          <w:rFonts w:hint="eastAsia"/>
-        </w:rPr>
-        <w:t>③保存</w:t>
-      </w:r>
-      <w:proofErr w:type="spellStart"/>
-      <w:r>
-        <w:rPr>
-          <w:rFonts w:hint="eastAsia"/>
-        </w:rPr>
-        <w:t>bashrc</w:t>
-      </w:r>
-      <w:proofErr w:type="spellEnd"/>
-      <w:r>
-        <w:rPr>
-          <w:rFonts w:hint="eastAsia"/>
-        </w:rPr>
-        <w:t>后</w:t>
-      </w:r>
-      <w:r>
-        <w:rPr>
-          <w:rFonts w:hint="eastAsia"/>
-        </w:rPr>
-        <w:t>，执行</w:t>
-      </w:r>
-      <w:r>
-        <w:rPr>
-          <w:rFonts w:hint="eastAsia"/>
-        </w:rPr>
-        <w:t>source</w:t>
-      </w:r>
-      <w:r>
-        <w:t xml:space="preserve"> ~/.</w:t>
-      </w:r>
-      <w:proofErr w:type="spellStart"/>
-      <w:r>
-        <w:t>bashrc</w:t>
-      </w:r>
-      <w:proofErr w:type="spellEnd"/>
-    </w:p>
-    <w:p>
-      <w:pPr>
-        <w:ind w:left="420" w:firstLine="420"/>
-      </w:pPr>
-      <w:r>
-        <w:rPr>
-          <w:noProof/>
-        </w:rPr>
-        <w:drawing>
-          <wp:inline distT="0" distB="0" distL="0" distR="0" wp14:anchorId="3A560C23" wp14:editId="09ADE798">
-            <wp:extent cx="4476585" cy="191379"/>
-            <wp:effectExtent l="0" t="0" r="635" b="0"/>
-            <wp:docPr id="13" name="图片 13"/>
             <wp:cNvGraphicFramePr>
               <a:graphicFrameLocks xmlns:a="http://schemas.openxmlformats.org/drawingml/2006/main" noChangeAspect="1"/>
             </wp:cNvGraphicFramePr>
@@ -2015,7 +1951,7 @@
                   <pic:spPr>
                     <a:xfrm>
                       <a:off x="0" y="0"/>
-                      <a:ext cx="4718735" cy="201731"/>
+                      <a:ext cx="4888520" cy="150997"/>
                     </a:xfrm>
                     <a:prstGeom prst="rect">
                       <a:avLst/>
@@ -2030,215 +1966,89 @@
     </w:p>
     <w:p>
       <w:pPr>
-        <w:pStyle w:val="3"/>
-        <w:ind w:firstLine="482"/>
-      </w:pPr>
-      <w:r>
-        <w:rPr>
-          <w:rFonts w:hint="eastAsia"/>
-        </w:rPr>
-        <w:t>2</w:t>
-      </w:r>
-      <w:r>
-        <w:rPr>
-          <w:rFonts w:hint="eastAsia"/>
-        </w:rPr>
-        <w:t>、在</w:t>
-      </w:r>
-      <w:r>
-        <w:rPr>
-          <w:rFonts w:hint="eastAsia"/>
-        </w:rPr>
-        <w:t>check</w:t>
-      </w:r>
-      <w:r>
-        <w:t>Path.py</w:t>
-      </w:r>
-      <w:r>
-        <w:rPr>
-          <w:rFonts w:hint="eastAsia"/>
-        </w:rPr>
-        <w:t>文件中添加检查路径：</w:t>
-      </w:r>
-    </w:p>
-    <w:p>
-      <w:pPr>
-        <w:ind w:left="420" w:firstLineChars="0" w:firstLine="420"/>
-      </w:pPr>
-      <w:r>
-        <w:rPr>
-          <w:rFonts w:hint="eastAsia"/>
-        </w:rPr>
-        <w:t>目前只对</w:t>
-      </w:r>
-      <w:r>
-        <w:rPr>
-          <w:rFonts w:hint="eastAsia"/>
-        </w:rPr>
-        <w:t>client/</w:t>
-      </w:r>
-      <w:r>
-        <w:t>script</w:t>
-      </w:r>
-      <w:r>
-        <w:rPr>
-          <w:rFonts w:hint="eastAsia"/>
-        </w:rPr>
-        <w:t>/</w:t>
-      </w:r>
-      <w:r>
-        <w:rPr>
-          <w:rFonts w:hint="eastAsia"/>
-        </w:rPr>
-        <w:t>与</w:t>
-      </w:r>
-      <w:r>
-        <w:rPr>
-          <w:rFonts w:hint="eastAsia"/>
-        </w:rPr>
-        <w:t>server</w:t>
-      </w:r>
-      <w:r>
-        <w:t>/res/entities/</w:t>
-      </w:r>
-      <w:r>
-        <w:rPr>
-          <w:rFonts w:hint="eastAsia"/>
-        </w:rPr>
-        <w:t>路径下面的</w:t>
-      </w:r>
-      <w:proofErr w:type="spellStart"/>
-      <w:r>
-        <w:rPr>
-          <w:rFonts w:hint="eastAsia"/>
-        </w:rPr>
-        <w:t>py</w:t>
-      </w:r>
-      <w:proofErr w:type="spellEnd"/>
-      <w:r>
-        <w:rPr>
-          <w:rFonts w:hint="eastAsia"/>
-        </w:rPr>
-        <w:t>脚本做检查所以</w:t>
-      </w:r>
-      <w:proofErr w:type="spellStart"/>
-      <w:r>
-        <w:rPr>
-          <w:rFonts w:hint="eastAsia"/>
-        </w:rPr>
-        <w:t>checkPath</w:t>
-      </w:r>
-      <w:proofErr w:type="spellEnd"/>
-      <w:r>
-        <w:rPr>
-          <w:rFonts w:hint="eastAsia"/>
-        </w:rPr>
-        <w:t>配置</w:t>
-      </w:r>
-      <w:r>
-        <w:rPr>
-          <w:rFonts w:hint="eastAsia"/>
-        </w:rPr>
-        <w:t>client/</w:t>
-      </w:r>
-      <w:r>
-        <w:t>script</w:t>
-      </w:r>
-      <w:r>
-        <w:rPr>
-          <w:rFonts w:hint="eastAsia"/>
-        </w:rPr>
-        <w:t>/</w:t>
-      </w:r>
-      <w:r>
-        <w:rPr>
-          <w:rFonts w:hint="eastAsia"/>
-        </w:rPr>
-        <w:t>与</w:t>
-      </w:r>
-      <w:r>
-        <w:rPr>
-          <w:rFonts w:hint="eastAsia"/>
-        </w:rPr>
-        <w:t>server</w:t>
-      </w:r>
-      <w:r>
-        <w:t>/res/entities/</w:t>
-      </w:r>
-      <w:r>
-        <w:rPr>
-          <w:rFonts w:hint="eastAsia"/>
-        </w:rPr>
-        <w:t>在本地的</w:t>
-      </w:r>
-      <w:r>
-        <w:rPr>
-          <w:rFonts w:hint="eastAsia"/>
-          <w:b/>
-        </w:rPr>
-        <w:t>绝对路径</w:t>
-      </w:r>
-      <w:r>
-        <w:rPr>
-          <w:rFonts w:hint="eastAsia"/>
-        </w:rPr>
-        <w:t>，切记</w:t>
-      </w:r>
-      <w:r>
-        <w:rPr>
-          <w:rFonts w:hint="eastAsia"/>
-          <w:b/>
-          <w:color w:val="FF0000"/>
-        </w:rPr>
-        <w:t>斜杠要用</w:t>
-      </w:r>
-      <w:r>
-        <w:rPr>
-          <w:rFonts w:hint="eastAsia"/>
-          <w:b/>
-          <w:color w:val="FF0000"/>
-        </w:rPr>
-        <w:t>/</w:t>
-      </w:r>
-      <w:r>
-        <w:rPr>
-          <w:rFonts w:hint="eastAsia"/>
-          <w:b/>
-          <w:color w:val="FF0000"/>
-        </w:rPr>
-        <w:t>，最后的斜杠</w:t>
-      </w:r>
-      <w:r>
-        <w:rPr>
-          <w:rFonts w:hint="eastAsia"/>
-          <w:b/>
-          <w:color w:val="FF0000"/>
-        </w:rPr>
-        <w:t>/</w:t>
-      </w:r>
-      <w:r>
-        <w:rPr>
-          <w:rFonts w:hint="eastAsia"/>
-          <w:b/>
-          <w:color w:val="FF0000"/>
-        </w:rPr>
-        <w:t>不要忘掉！</w:t>
-      </w:r>
-    </w:p>
-    <w:p>
-      <w:pPr>
         <w:ind w:firstLine="420"/>
-        <w:jc w:val="center"/>
+      </w:pPr>
+      <w:r>
+        <w:tab/>
+      </w:r>
+      <w:r>
+        <w:rPr>
+          <w:rFonts w:hint="eastAsia"/>
+        </w:rPr>
+        <w:t>②在</w:t>
+      </w:r>
+      <w:r>
+        <w:rPr>
+          <w:rFonts w:hint="eastAsia"/>
+        </w:rPr>
+        <w:t>文件中</w:t>
+      </w:r>
+      <w:r>
+        <w:rPr>
+          <w:rFonts w:hint="eastAsia"/>
+          <w:b/>
+        </w:rPr>
+        <w:t>顶格</w:t>
+      </w:r>
+      <w:r>
+        <w:rPr>
+          <w:rFonts w:hint="eastAsia"/>
+        </w:rPr>
+        <w:t>另起一行</w:t>
+      </w:r>
+      <w:r>
+        <w:rPr>
+          <w:rFonts w:hint="eastAsia"/>
+        </w:rPr>
+        <w:t>中添加</w:t>
+      </w:r>
+      <w:r>
+        <w:rPr>
+          <w:rFonts w:hint="eastAsia"/>
+        </w:rPr>
+        <w:t>alias</w:t>
+      </w:r>
+      <w:r>
+        <w:t xml:space="preserve"> </w:t>
+      </w:r>
+      <w:r>
+        <w:rPr>
+          <w:rFonts w:hint="eastAsia"/>
+        </w:rPr>
+        <w:t>commit</w:t>
+      </w:r>
+      <w:r>
+        <w:rPr>
+          <w:rFonts w:hint="eastAsia"/>
+        </w:rPr>
+        <w:t>别名</w:t>
+      </w:r>
+      <w:r>
+        <w:rPr>
+          <w:rFonts w:hint="eastAsia"/>
+        </w:rPr>
+        <w:t>，如下图所示</w:t>
+      </w:r>
+      <w:r>
+        <w:rPr>
+          <w:rFonts w:hint="eastAsia"/>
+        </w:rPr>
+        <w:t>：</w:t>
+      </w:r>
+    </w:p>
+    <w:p>
+      <w:pPr>
+        <w:ind w:left="420" w:firstLine="420"/>
       </w:pPr>
       <w:r>
         <w:rPr>
           <w:noProof/>
         </w:rPr>
         <w:drawing>
-          <wp:inline distT="0" distB="0" distL="0" distR="0" wp14:anchorId="2C8B07C7" wp14:editId="08FACB36">
-            <wp:extent cx="4505325" cy="640053"/>
-            <wp:effectExtent l="0" t="0" r="0" b="8255"/>
-            <wp:docPr id="9" name="图片 9"/>
+          <wp:inline distT="0" distB="0" distL="0" distR="0" wp14:anchorId="6CF275EA" wp14:editId="25A8CF0B">
+            <wp:extent cx="4562887" cy="214826"/>
+            <wp:effectExtent l="0" t="0" r="0" b="0"/>
+            <wp:docPr id="11" name="图片 11"/>
             <wp:cNvGraphicFramePr>
               <a:graphicFrameLocks xmlns:a="http://schemas.openxmlformats.org/drawingml/2006/main" noChangeAspect="1"/>
             </wp:cNvGraphicFramePr>
@@ -2258,6 +2068,390 @@
                   <pic:spPr>
                     <a:xfrm>
                       <a:off x="0" y="0"/>
+                      <a:ext cx="5361770" cy="252438"/>
+                    </a:xfrm>
+                    <a:prstGeom prst="rect">
+                      <a:avLst/>
+                    </a:prstGeom>
+                  </pic:spPr>
+                </pic:pic>
+              </a:graphicData>
+            </a:graphic>
+          </wp:inline>
+        </w:drawing>
+      </w:r>
+    </w:p>
+    <w:p>
+      <w:pPr>
+        <w:ind w:left="420" w:firstLine="420"/>
+      </w:pPr>
+      <w:r>
+        <w:rPr>
+          <w:rFonts w:hint="eastAsia"/>
+        </w:rPr>
+        <w:t>路径名</w:t>
+      </w:r>
+      <w:r>
+        <w:rPr>
+          <w:rFonts w:hint="eastAsia"/>
+        </w:rPr>
+        <w:t>是</w:t>
+      </w:r>
+      <w:proofErr w:type="spellStart"/>
+      <w:r>
+        <w:rPr>
+          <w:rFonts w:hint="eastAsia"/>
+        </w:rPr>
+        <w:t>tool_source</w:t>
+      </w:r>
+      <w:proofErr w:type="spellEnd"/>
+      <w:r>
+        <w:rPr>
+          <w:rFonts w:hint="eastAsia"/>
+        </w:rPr>
+        <w:t>/</w:t>
+      </w:r>
+      <w:proofErr w:type="spellStart"/>
+      <w:r>
+        <w:t>localhooks</w:t>
+      </w:r>
+      <w:proofErr w:type="spellEnd"/>
+      <w:r>
+        <w:t>/commit</w:t>
+      </w:r>
+      <w:r>
+        <w:rPr>
+          <w:rFonts w:hint="eastAsia"/>
+        </w:rPr>
+        <w:t>文件</w:t>
+      </w:r>
+      <w:r>
+        <w:rPr>
+          <w:rFonts w:hint="eastAsia"/>
+        </w:rPr>
+        <w:t>的绝对路径</w:t>
+      </w:r>
+    </w:p>
+    <w:p>
+      <w:pPr>
+        <w:ind w:left="420" w:firstLine="420"/>
+      </w:pPr>
+      <w:r>
+        <w:rPr>
+          <w:rFonts w:hint="eastAsia"/>
+        </w:rPr>
+        <w:t>③保存</w:t>
+      </w:r>
+      <w:proofErr w:type="spellStart"/>
+      <w:r>
+        <w:rPr>
+          <w:rFonts w:hint="eastAsia"/>
+        </w:rPr>
+        <w:t>bashrc</w:t>
+      </w:r>
+      <w:proofErr w:type="spellEnd"/>
+      <w:r>
+        <w:rPr>
+          <w:rFonts w:hint="eastAsia"/>
+        </w:rPr>
+        <w:t>后</w:t>
+      </w:r>
+      <w:r>
+        <w:rPr>
+          <w:rFonts w:hint="eastAsia"/>
+        </w:rPr>
+        <w:t>，执行</w:t>
+      </w:r>
+      <w:r>
+        <w:rPr>
+          <w:rFonts w:hint="eastAsia"/>
+        </w:rPr>
+        <w:t>source</w:t>
+      </w:r>
+      <w:r>
+        <w:t xml:space="preserve"> ~/.</w:t>
+      </w:r>
+      <w:proofErr w:type="spellStart"/>
+      <w:r>
+        <w:t>bashrc</w:t>
+      </w:r>
+      <w:proofErr w:type="spellEnd"/>
+    </w:p>
+    <w:p>
+      <w:pPr>
+        <w:ind w:left="420" w:firstLine="420"/>
+      </w:pPr>
+      <w:r>
+        <w:rPr>
+          <w:noProof/>
+        </w:rPr>
+        <w:drawing>
+          <wp:inline distT="0" distB="0" distL="0" distR="0" wp14:anchorId="3A560C23" wp14:editId="09ADE798">
+            <wp:extent cx="4476585" cy="191379"/>
+            <wp:effectExtent l="0" t="0" r="635" b="0"/>
+            <wp:docPr id="13" name="图片 13"/>
+            <wp:cNvGraphicFramePr>
+              <a:graphicFrameLocks xmlns:a="http://schemas.openxmlformats.org/drawingml/2006/main" noChangeAspect="1"/>
+            </wp:cNvGraphicFramePr>
+            <a:graphic xmlns:a="http://schemas.openxmlformats.org/drawingml/2006/main">
+              <a:graphicData uri="http://schemas.openxmlformats.org/drawingml/2006/picture">
+                <pic:pic xmlns:pic="http://schemas.openxmlformats.org/drawingml/2006/picture">
+                  <pic:nvPicPr>
+                    <pic:cNvPr id="1" name=""/>
+                    <pic:cNvPicPr/>
+                  </pic:nvPicPr>
+                  <pic:blipFill>
+                    <a:blip r:embed="rId16"/>
+                    <a:stretch>
+                      <a:fillRect/>
+                    </a:stretch>
+                  </pic:blipFill>
+                  <pic:spPr>
+                    <a:xfrm>
+                      <a:off x="0" y="0"/>
+                      <a:ext cx="4718735" cy="201731"/>
+                    </a:xfrm>
+                    <a:prstGeom prst="rect">
+                      <a:avLst/>
+                    </a:prstGeom>
+                  </pic:spPr>
+                </pic:pic>
+              </a:graphicData>
+            </a:graphic>
+          </wp:inline>
+        </w:drawing>
+      </w:r>
+    </w:p>
+    <w:p>
+      <w:pPr>
+        <w:pStyle w:val="3"/>
+        <w:ind w:firstLine="482"/>
+      </w:pPr>
+      <w:r>
+        <w:rPr>
+          <w:rFonts w:hint="eastAsia"/>
+        </w:rPr>
+        <w:t>2</w:t>
+      </w:r>
+      <w:r>
+        <w:rPr>
+          <w:rFonts w:hint="eastAsia"/>
+        </w:rPr>
+        <w:t>、在</w:t>
+      </w:r>
+      <w:r>
+        <w:rPr>
+          <w:rFonts w:hint="eastAsia"/>
+        </w:rPr>
+        <w:t>check</w:t>
+      </w:r>
+      <w:r>
+        <w:t>Path.py</w:t>
+      </w:r>
+      <w:r>
+        <w:rPr>
+          <w:rFonts w:hint="eastAsia"/>
+        </w:rPr>
+        <w:t>文件中添加检查路径：</w:t>
+      </w:r>
+    </w:p>
+    <w:p>
+      <w:pPr>
+        <w:ind w:left="420" w:firstLineChars="0" w:firstLine="420"/>
+      </w:pPr>
+      <w:r>
+        <w:rPr>
+          <w:rFonts w:hint="eastAsia"/>
+        </w:rPr>
+        <w:t>目前只对</w:t>
+      </w:r>
+      <w:r>
+        <w:rPr>
+          <w:rFonts w:hint="eastAsia"/>
+        </w:rPr>
+        <w:t>client/</w:t>
+      </w:r>
+      <w:r>
+        <w:t>script</w:t>
+      </w:r>
+      <w:r>
+        <w:rPr>
+          <w:rFonts w:hint="eastAsia"/>
+        </w:rPr>
+        <w:t>/</w:t>
+      </w:r>
+      <w:r>
+        <w:rPr>
+          <w:rFonts w:hint="eastAsia"/>
+        </w:rPr>
+        <w:t>与</w:t>
+      </w:r>
+      <w:r>
+        <w:rPr>
+          <w:rFonts w:hint="eastAsia"/>
+        </w:rPr>
+        <w:t>server</w:t>
+      </w:r>
+      <w:r>
+        <w:t>/res/entities/</w:t>
+      </w:r>
+      <w:r>
+        <w:rPr>
+          <w:rFonts w:hint="eastAsia"/>
+        </w:rPr>
+        <w:t>路径下面的</w:t>
+      </w:r>
+      <w:proofErr w:type="spellStart"/>
+      <w:r>
+        <w:rPr>
+          <w:rFonts w:hint="eastAsia"/>
+        </w:rPr>
+        <w:t>py</w:t>
+      </w:r>
+      <w:proofErr w:type="spellEnd"/>
+      <w:r>
+        <w:rPr>
+          <w:rFonts w:hint="eastAsia"/>
+        </w:rPr>
+        <w:t>脚本做检查所以</w:t>
+      </w:r>
+      <w:proofErr w:type="spellStart"/>
+      <w:r>
+        <w:rPr>
+          <w:rFonts w:hint="eastAsia"/>
+        </w:rPr>
+        <w:t>checkPath</w:t>
+      </w:r>
+      <w:proofErr w:type="spellEnd"/>
+      <w:r>
+        <w:rPr>
+          <w:rFonts w:hint="eastAsia"/>
+        </w:rPr>
+        <w:t>配置</w:t>
+      </w:r>
+      <w:r>
+        <w:rPr>
+          <w:rFonts w:hint="eastAsia"/>
+        </w:rPr>
+        <w:t>client/</w:t>
+      </w:r>
+      <w:r>
+        <w:t>script</w:t>
+      </w:r>
+      <w:r>
+        <w:rPr>
+          <w:rFonts w:hint="eastAsia"/>
+        </w:rPr>
+        <w:t>/</w:t>
+      </w:r>
+      <w:r>
+        <w:rPr>
+          <w:rFonts w:hint="eastAsia"/>
+        </w:rPr>
+        <w:t>与</w:t>
+      </w:r>
+      <w:r>
+        <w:rPr>
+          <w:rFonts w:hint="eastAsia"/>
+        </w:rPr>
+        <w:t>server</w:t>
+      </w:r>
+      <w:r>
+        <w:t>/res/entities/</w:t>
+      </w:r>
+      <w:r>
+        <w:rPr>
+          <w:rFonts w:hint="eastAsia"/>
+        </w:rPr>
+        <w:t>在本地的</w:t>
+      </w:r>
+      <w:r>
+        <w:rPr>
+          <w:rFonts w:hint="eastAsia"/>
+          <w:b/>
+        </w:rPr>
+        <w:t>绝对路径</w:t>
+      </w:r>
+      <w:r>
+        <w:rPr>
+          <w:rFonts w:hint="eastAsia"/>
+        </w:rPr>
+        <w:t>，切记</w:t>
+      </w:r>
+      <w:r>
+        <w:rPr>
+          <w:rFonts w:hint="eastAsia"/>
+          <w:b/>
+          <w:color w:val="FF0000"/>
+        </w:rPr>
+        <w:t>斜杠要用</w:t>
+      </w:r>
+      <w:r>
+        <w:rPr>
+          <w:rFonts w:hint="eastAsia"/>
+          <w:b/>
+          <w:color w:val="FF0000"/>
+        </w:rPr>
+        <w:t>/</w:t>
+      </w:r>
+      <w:r>
+        <w:rPr>
+          <w:rFonts w:hint="eastAsia"/>
+          <w:b/>
+          <w:color w:val="FF0000"/>
+        </w:rPr>
+        <w:t>，最后的斜杠</w:t>
+      </w:r>
+      <w:r>
+        <w:rPr>
+          <w:rFonts w:hint="eastAsia"/>
+          <w:b/>
+          <w:color w:val="FF0000"/>
+        </w:rPr>
+        <w:t>/</w:t>
+      </w:r>
+      <w:r>
+        <w:rPr>
+          <w:rFonts w:hint="eastAsia"/>
+          <w:b/>
+          <w:color w:val="FF0000"/>
+        </w:rPr>
+        <w:t>不要忘掉！</w:t>
+      </w:r>
+    </w:p>
+    <w:p>
+      <w:pPr>
+        <w:ind w:firstLine="420"/>
+        <w:jc w:val="center"/>
+      </w:pPr>
+      <w:r>
+        <w:rPr>
+          <w:noProof/>
+        </w:rPr>
+        <w:drawing>
+          <wp:inline distT="0" distB="0" distL="0" distR="0" wp14:anchorId="2C8B07C7" wp14:editId="08FACB36">
+            <wp:extent cx="4505325" cy="640053"/>
+            <wp:effectExtent l="0" t="0" r="0" b="8255"/>
+            <wp:docPr id="9" name="图片 9"/>
+            <wp:cNvGraphicFramePr>
+              <a:graphicFrameLocks xmlns:a="http://schemas.openxmlformats.org/drawingml/2006/main" noChangeAspect="1"/>
+            </wp:cNvGraphicFramePr>
+            <a:graphic xmlns:a="http://schemas.openxmlformats.org/drawingml/2006/main">
+              <a:graphicData uri="http://schemas.openxmlformats.org/drawingml/2006/picture">
+                <pic:pic xmlns:pic="http://schemas.openxmlformats.org/drawingml/2006/picture">
+                  <pic:nvPicPr>
+                    <pic:cNvPr id="1" name=""/>
+                    <pic:cNvPicPr/>
+                  </pic:nvPicPr>
+                  <pic:blipFill>
+                    <a:blip r:embed="rId17"/>
+                    <a:stretch>
+                      <a:fillRect/>
+                    </a:stretch>
+                  </pic:blipFill>
+                  <pic:spPr>
+                    <a:xfrm>
+                      <a:off x="0" y="0"/>
                       <a:ext cx="4603831" cy="654047"/>
                     </a:xfrm>
                     <a:prstGeom prst="rect">
@@ -2612,8 +2806,6 @@
       <w:r>
         <w:t>uangtao3</w:t>
       </w:r>
-      <w:bookmarkStart w:id="0" w:name="_GoBack"/>
-      <w:bookmarkEnd w:id="0"/>
       <w:r>
         <w:t>@corp.netease.com</w:t>
       </w:r>
@@ -2630,6 +2822,12 @@
       </w:pPr>
     </w:p>
     <w:sectPr>
+      <w:headerReference w:type="even" r:id="rId18"/>
+      <w:headerReference w:type="default" r:id="rId19"/>
+      <w:footerReference w:type="even" r:id="rId20"/>
+      <w:footerReference w:type="default" r:id="rId21"/>
+      <w:headerReference w:type="first" r:id="rId22"/>
+      <w:footerReference w:type="first" r:id="rId23"/>
       <w:pgSz w:w="11906" w:h="16838"/>
       <w:pgMar w:top="1440" w:right="1800" w:bottom="1440" w:left="1800" w:header="851" w:footer="992" w:gutter="0"/>
       <w:cols w:space="425"/>
@@ -2637,6 +2835,126 @@
     </w:sectPr>
   </w:body>
 </w:document>
+</file>
+
+<file path=word/endnotes.xml><?xml version="1.0" encoding="utf-8"?>
+<w:endnotes xmlns:wpc="http://schemas.microsoft.com/office/word/2010/wordprocessingCanvas" xmlns:cx="http://schemas.microsoft.com/office/drawing/2014/chartex" xmlns:cx1="http://schemas.microsoft.com/office/drawing/2015/9/8/chartex" xmlns:cx2="http://schemas.microsoft.com/office/drawing/2015/10/21/chartex" xmlns:cx3="http://schemas.microsoft.com/office/drawing/2016/5/9/chartex" xmlns:cx4="http://schemas.microsoft.com/office/drawing/2016/5/10/chartex" xmlns:cx5="http://schemas.microsoft.com/office/drawing/2016/5/11/chartex" xmlns:cx6="http://schemas.microsoft.com/office/drawing/2016/5/12/chartex" xmlns:cx7="http://schemas.microsoft.com/office/drawing/2016/5/13/chartex" xmlns:cx8="http://schemas.microsoft.com/office/drawing/2016/5/14/chartex" xmlns:mc="http://schemas.openxmlformats.org/markup-compatibility/2006" xmlns:aink="http://schemas.microsoft.com/office/drawing/2016/ink" xmlns:am3d="http://schemas.microsoft.com/office/drawing/2017/model3d" xmlns:o="urn:schemas-microsoft-com:office:office" xmlns:r="http://schemas.openxmlformats.org/officeDocument/2006/relationships" xmlns:m="http://schemas.openxmlformats.org/officeDocument/2006/math" xmlns:v="urn:schemas-microsoft-com:vml" xmlns:wp14="http://schemas.microsoft.com/office/word/2010/wordprocessingDrawing" xmlns:wp="http://schemas.openxmlformats.org/drawingml/2006/wordprocessingDrawing" xmlns:w10="urn:schemas-microsoft-com:office:word" xmlns:w="http://schemas.openxmlformats.org/wordprocessingml/2006/main" xmlns:w14="http://schemas.microsoft.com/office/word/2010/wordml" xmlns:w15="http://schemas.microsoft.com/office/word/2012/wordml" xmlns:w16cid="http://schemas.microsoft.com/office/word/2016/wordml/cid" xmlns:w16se="http://schemas.microsoft.com/office/word/2015/wordml/symex" xmlns:wpg="http://schemas.microsoft.com/office/word/2010/wordprocessingGroup" xmlns:wpi="http://schemas.microsoft.com/office/word/2010/wordprocessingInk" xmlns:wne="http://schemas.microsoft.com/office/word/2006/wordml" xmlns:wps="http://schemas.microsoft.com/office/word/2010/wordprocessingShape" mc:Ignorable="w14 w15 w16se w16cid wp14">
+  <w:endnote w:type="separator" w:id="-1">
+    <w:p>
+      <w:pPr>
+        <w:spacing w:line="240" w:lineRule="auto"/>
+        <w:ind w:firstLine="420"/>
+      </w:pPr>
+      <w:r>
+        <w:separator/>
+      </w:r>
+    </w:p>
+  </w:endnote>
+  <w:endnote w:type="continuationSeparator" w:id="0">
+    <w:p>
+      <w:pPr>
+        <w:spacing w:line="240" w:lineRule="auto"/>
+        <w:ind w:firstLine="420"/>
+      </w:pPr>
+      <w:r>
+        <w:continuationSeparator/>
+      </w:r>
+    </w:p>
+  </w:endnote>
+</w:endnotes>
+</file>
+
+<file path=word/footer1.xml><?xml version="1.0" encoding="utf-8"?>
+<w:ftr xmlns:wpc="http://schemas.microsoft.com/office/word/2010/wordprocessingCanvas" xmlns:cx="http://schemas.microsoft.com/office/drawing/2014/chartex" xmlns:cx1="http://schemas.microsoft.com/office/drawing/2015/9/8/chartex" xmlns:cx2="http://schemas.microsoft.com/office/drawing/2015/10/21/chartex" xmlns:cx3="http://schemas.microsoft.com/office/drawing/2016/5/9/chartex" xmlns:cx4="http://schemas.microsoft.com/office/drawing/2016/5/10/chartex" xmlns:cx5="http://schemas.microsoft.com/office/drawing/2016/5/11/chartex" xmlns:cx6="http://schemas.microsoft.com/office/drawing/2016/5/12/chartex" xmlns:cx7="http://schemas.microsoft.com/office/drawing/2016/5/13/chartex" xmlns:cx8="http://schemas.microsoft.com/office/drawing/2016/5/14/chartex" xmlns:mc="http://schemas.openxmlformats.org/markup-compatibility/2006" xmlns:aink="http://schemas.microsoft.com/office/drawing/2016/ink" xmlns:am3d="http://schemas.microsoft.com/office/drawing/2017/model3d" xmlns:o="urn:schemas-microsoft-com:office:office" xmlns:r="http://schemas.openxmlformats.org/officeDocument/2006/relationships" xmlns:m="http://schemas.openxmlformats.org/officeDocument/2006/math" xmlns:v="urn:schemas-microsoft-com:vml" xmlns:wp14="http://schemas.microsoft.com/office/word/2010/wordprocessingDrawing" xmlns:wp="http://schemas.openxmlformats.org/drawingml/2006/wordprocessingDrawing" xmlns:w10="urn:schemas-microsoft-com:office:word" xmlns:w="http://schemas.openxmlformats.org/wordprocessingml/2006/main" xmlns:w14="http://schemas.microsoft.com/office/word/2010/wordml" xmlns:w15="http://schemas.microsoft.com/office/word/2012/wordml" xmlns:w16cid="http://schemas.microsoft.com/office/word/2016/wordml/cid" xmlns:w16se="http://schemas.microsoft.com/office/word/2015/wordml/symex" xmlns:wpg="http://schemas.microsoft.com/office/word/2010/wordprocessingGroup" xmlns:wpi="http://schemas.microsoft.com/office/word/2010/wordprocessingInk" xmlns:wne="http://schemas.microsoft.com/office/word/2006/wordml" xmlns:wps="http://schemas.microsoft.com/office/word/2010/wordprocessingShape" mc:Ignorable="w14 w15 w16se w16cid wp14">
+  <w:p>
+    <w:pPr>
+      <w:pStyle w:val="ac"/>
+      <w:ind w:firstLine="360"/>
+    </w:pPr>
+  </w:p>
+</w:ftr>
+</file>
+
+<file path=word/footer2.xml><?xml version="1.0" encoding="utf-8"?>
+<w:ftr xmlns:wpc="http://schemas.microsoft.com/office/word/2010/wordprocessingCanvas" xmlns:cx="http://schemas.microsoft.com/office/drawing/2014/chartex" xmlns:cx1="http://schemas.microsoft.com/office/drawing/2015/9/8/chartex" xmlns:cx2="http://schemas.microsoft.com/office/drawing/2015/10/21/chartex" xmlns:cx3="http://schemas.microsoft.com/office/drawing/2016/5/9/chartex" xmlns:cx4="http://schemas.microsoft.com/office/drawing/2016/5/10/chartex" xmlns:cx5="http://schemas.microsoft.com/office/drawing/2016/5/11/chartex" xmlns:cx6="http://schemas.microsoft.com/office/drawing/2016/5/12/chartex" xmlns:cx7="http://schemas.microsoft.com/office/drawing/2016/5/13/chartex" xmlns:cx8="http://schemas.microsoft.com/office/drawing/2016/5/14/chartex" xmlns:mc="http://schemas.openxmlformats.org/markup-compatibility/2006" xmlns:aink="http://schemas.microsoft.com/office/drawing/2016/ink" xmlns:am3d="http://schemas.microsoft.com/office/drawing/2017/model3d" xmlns:o="urn:schemas-microsoft-com:office:office" xmlns:r="http://schemas.openxmlformats.org/officeDocument/2006/relationships" xmlns:m="http://schemas.openxmlformats.org/officeDocument/2006/math" xmlns:v="urn:schemas-microsoft-com:vml" xmlns:wp14="http://schemas.microsoft.com/office/word/2010/wordprocessingDrawing" xmlns:wp="http://schemas.openxmlformats.org/drawingml/2006/wordprocessingDrawing" xmlns:w10="urn:schemas-microsoft-com:office:word" xmlns:w="http://schemas.openxmlformats.org/wordprocessingml/2006/main" xmlns:w14="http://schemas.microsoft.com/office/word/2010/wordml" xmlns:w15="http://schemas.microsoft.com/office/word/2012/wordml" xmlns:w16cid="http://schemas.microsoft.com/office/word/2016/wordml/cid" xmlns:w16se="http://schemas.microsoft.com/office/word/2015/wordml/symex" xmlns:wpg="http://schemas.microsoft.com/office/word/2010/wordprocessingGroup" xmlns:wpi="http://schemas.microsoft.com/office/word/2010/wordprocessingInk" xmlns:wne="http://schemas.microsoft.com/office/word/2006/wordml" xmlns:wps="http://schemas.microsoft.com/office/word/2010/wordprocessingShape" mc:Ignorable="w14 w15 w16se w16cid wp14">
+  <w:p>
+    <w:pPr>
+      <w:pStyle w:val="ac"/>
+      <w:ind w:firstLine="360"/>
+    </w:pPr>
+  </w:p>
+</w:ftr>
+</file>
+
+<file path=word/footer3.xml><?xml version="1.0" encoding="utf-8"?>
+<w:ftr xmlns:wpc="http://schemas.microsoft.com/office/word/2010/wordprocessingCanvas" xmlns:cx="http://schemas.microsoft.com/office/drawing/2014/chartex" xmlns:cx1="http://schemas.microsoft.com/office/drawing/2015/9/8/chartex" xmlns:cx2="http://schemas.microsoft.com/office/drawing/2015/10/21/chartex" xmlns:cx3="http://schemas.microsoft.com/office/drawing/2016/5/9/chartex" xmlns:cx4="http://schemas.microsoft.com/office/drawing/2016/5/10/chartex" xmlns:cx5="http://schemas.microsoft.com/office/drawing/2016/5/11/chartex" xmlns:cx6="http://schemas.microsoft.com/office/drawing/2016/5/12/chartex" xmlns:cx7="http://schemas.microsoft.com/office/drawing/2016/5/13/chartex" xmlns:cx8="http://schemas.microsoft.com/office/drawing/2016/5/14/chartex" xmlns:mc="http://schemas.openxmlformats.org/markup-compatibility/2006" xmlns:aink="http://schemas.microsoft.com/office/drawing/2016/ink" xmlns:am3d="http://schemas.microsoft.com/office/drawing/2017/model3d" xmlns:o="urn:schemas-microsoft-com:office:office" xmlns:r="http://schemas.openxmlformats.org/officeDocument/2006/relationships" xmlns:m="http://schemas.openxmlformats.org/officeDocument/2006/math" xmlns:v="urn:schemas-microsoft-com:vml" xmlns:wp14="http://schemas.microsoft.com/office/word/2010/wordprocessingDrawing" xmlns:wp="http://schemas.openxmlformats.org/drawingml/2006/wordprocessingDrawing" xmlns:w10="urn:schemas-microsoft-com:office:word" xmlns:w="http://schemas.openxmlformats.org/wordprocessingml/2006/main" xmlns:w14="http://schemas.microsoft.com/office/word/2010/wordml" xmlns:w15="http://schemas.microsoft.com/office/word/2012/wordml" xmlns:w16cid="http://schemas.microsoft.com/office/word/2016/wordml/cid" xmlns:w16se="http://schemas.microsoft.com/office/word/2015/wordml/symex" xmlns:wpg="http://schemas.microsoft.com/office/word/2010/wordprocessingGroup" xmlns:wpi="http://schemas.microsoft.com/office/word/2010/wordprocessingInk" xmlns:wne="http://schemas.microsoft.com/office/word/2006/wordml" xmlns:wps="http://schemas.microsoft.com/office/word/2010/wordprocessingShape" mc:Ignorable="w14 w15 w16se w16cid wp14">
+  <w:p>
+    <w:pPr>
+      <w:pStyle w:val="ac"/>
+      <w:ind w:firstLine="360"/>
+    </w:pPr>
+  </w:p>
+</w:ftr>
+</file>
+
+<file path=word/footnotes.xml><?xml version="1.0" encoding="utf-8"?>
+<w:footnotes xmlns:wpc="http://schemas.microsoft.com/office/word/2010/wordprocessingCanvas" xmlns:cx="http://schemas.microsoft.com/office/drawing/2014/chartex" xmlns:cx1="http://schemas.microsoft.com/office/drawing/2015/9/8/chartex" xmlns:cx2="http://schemas.microsoft.com/office/drawing/2015/10/21/chartex" xmlns:cx3="http://schemas.microsoft.com/office/drawing/2016/5/9/chartex" xmlns:cx4="http://schemas.microsoft.com/office/drawing/2016/5/10/chartex" xmlns:cx5="http://schemas.microsoft.com/office/drawing/2016/5/11/chartex" xmlns:cx6="http://schemas.microsoft.com/office/drawing/2016/5/12/chartex" xmlns:cx7="http://schemas.microsoft.com/office/drawing/2016/5/13/chartex" xmlns:cx8="http://schemas.microsoft.com/office/drawing/2016/5/14/chartex" xmlns:mc="http://schemas.openxmlformats.org/markup-compatibility/2006" xmlns:aink="http://schemas.microsoft.com/office/drawing/2016/ink" xmlns:am3d="http://schemas.microsoft.com/office/drawing/2017/model3d" xmlns:o="urn:schemas-microsoft-com:office:office" xmlns:r="http://schemas.openxmlformats.org/officeDocument/2006/relationships" xmlns:m="http://schemas.openxmlformats.org/officeDocument/2006/math" xmlns:v="urn:schemas-microsoft-com:vml" xmlns:wp14="http://schemas.microsoft.com/office/word/2010/wordprocessingDrawing" xmlns:wp="http://schemas.openxmlformats.org/drawingml/2006/wordprocessingDrawing" xmlns:w10="urn:schemas-microsoft-com:office:word" xmlns:w="http://schemas.openxmlformats.org/wordprocessingml/2006/main" xmlns:w14="http://schemas.microsoft.com/office/word/2010/wordml" xmlns:w15="http://schemas.microsoft.com/office/word/2012/wordml" xmlns:w16cid="http://schemas.microsoft.com/office/word/2016/wordml/cid" xmlns:w16se="http://schemas.microsoft.com/office/word/2015/wordml/symex" xmlns:wpg="http://schemas.microsoft.com/office/word/2010/wordprocessingGroup" xmlns:wpi="http://schemas.microsoft.com/office/word/2010/wordprocessingInk" xmlns:wne="http://schemas.microsoft.com/office/word/2006/wordml" xmlns:wps="http://schemas.microsoft.com/office/word/2010/wordprocessingShape" mc:Ignorable="w14 w15 w16se w16cid wp14">
+  <w:footnote w:type="separator" w:id="-1">
+    <w:p>
+      <w:pPr>
+        <w:spacing w:line="240" w:lineRule="auto"/>
+        <w:ind w:firstLine="420"/>
+      </w:pPr>
+      <w:r>
+        <w:separator/>
+      </w:r>
+    </w:p>
+  </w:footnote>
+  <w:footnote w:type="continuationSeparator" w:id="0">
+    <w:p>
+      <w:pPr>
+        <w:spacing w:line="240" w:lineRule="auto"/>
+        <w:ind w:firstLine="420"/>
+      </w:pPr>
+      <w:r>
+        <w:continuationSeparator/>
+      </w:r>
+    </w:p>
+  </w:footnote>
+</w:footnotes>
+</file>
+
+<file path=word/header1.xml><?xml version="1.0" encoding="utf-8"?>
+<w:hdr xmlns:wpc="http://schemas.microsoft.com/office/word/2010/wordprocessingCanvas" xmlns:cx="http://schemas.microsoft.com/office/drawing/2014/chartex" xmlns:cx1="http://schemas.microsoft.com/office/drawing/2015/9/8/chartex" xmlns:cx2="http://schemas.microsoft.com/office/drawing/2015/10/21/chartex" xmlns:cx3="http://schemas.microsoft.com/office/drawing/2016/5/9/chartex" xmlns:cx4="http://schemas.microsoft.com/office/drawing/2016/5/10/chartex" xmlns:cx5="http://schemas.microsoft.com/office/drawing/2016/5/11/chartex" xmlns:cx6="http://schemas.microsoft.com/office/drawing/2016/5/12/chartex" xmlns:cx7="http://schemas.microsoft.com/office/drawing/2016/5/13/chartex" xmlns:cx8="http://schemas.microsoft.com/office/drawing/2016/5/14/chartex" xmlns:mc="http://schemas.openxmlformats.org/markup-compatibility/2006" xmlns:aink="http://schemas.microsoft.com/office/drawing/2016/ink" xmlns:am3d="http://schemas.microsoft.com/office/drawing/2017/model3d" xmlns:o="urn:schemas-microsoft-com:office:office" xmlns:r="http://schemas.openxmlformats.org/officeDocument/2006/relationships" xmlns:m="http://schemas.openxmlformats.org/officeDocument/2006/math" xmlns:v="urn:schemas-microsoft-com:vml" xmlns:wp14="http://schemas.microsoft.com/office/word/2010/wordprocessingDrawing" xmlns:wp="http://schemas.openxmlformats.org/drawingml/2006/wordprocessingDrawing" xmlns:w10="urn:schemas-microsoft-com:office:word" xmlns:w="http://schemas.openxmlformats.org/wordprocessingml/2006/main" xmlns:w14="http://schemas.microsoft.com/office/word/2010/wordml" xmlns:w15="http://schemas.microsoft.com/office/word/2012/wordml" xmlns:w16cid="http://schemas.microsoft.com/office/word/2016/wordml/cid" xmlns:w16se="http://schemas.microsoft.com/office/word/2015/wordml/symex" xmlns:wpg="http://schemas.microsoft.com/office/word/2010/wordprocessingGroup" xmlns:wpi="http://schemas.microsoft.com/office/word/2010/wordprocessingInk" xmlns:wne="http://schemas.microsoft.com/office/word/2006/wordml" xmlns:wps="http://schemas.microsoft.com/office/word/2010/wordprocessingShape" mc:Ignorable="w14 w15 w16se w16cid wp14">
+  <w:p>
+    <w:pPr>
+      <w:pStyle w:val="aa"/>
+      <w:ind w:firstLine="360"/>
+    </w:pPr>
+  </w:p>
+</w:hdr>
+</file>
+
+<file path=word/header2.xml><?xml version="1.0" encoding="utf-8"?>
+<w:hdr xmlns:wpc="http://schemas.microsoft.com/office/word/2010/wordprocessingCanvas" xmlns:cx="http://schemas.microsoft.com/office/drawing/2014/chartex" xmlns:cx1="http://schemas.microsoft.com/office/drawing/2015/9/8/chartex" xmlns:cx2="http://schemas.microsoft.com/office/drawing/2015/10/21/chartex" xmlns:cx3="http://schemas.microsoft.com/office/drawing/2016/5/9/chartex" xmlns:cx4="http://schemas.microsoft.com/office/drawing/2016/5/10/chartex" xmlns:cx5="http://schemas.microsoft.com/office/drawing/2016/5/11/chartex" xmlns:cx6="http://schemas.microsoft.com/office/drawing/2016/5/12/chartex" xmlns:cx7="http://schemas.microsoft.com/office/drawing/2016/5/13/chartex" xmlns:cx8="http://schemas.microsoft.com/office/drawing/2016/5/14/chartex" xmlns:mc="http://schemas.openxmlformats.org/markup-compatibility/2006" xmlns:aink="http://schemas.microsoft.com/office/drawing/2016/ink" xmlns:am3d="http://schemas.microsoft.com/office/drawing/2017/model3d" xmlns:o="urn:schemas-microsoft-com:office:office" xmlns:r="http://schemas.openxmlformats.org/officeDocument/2006/relationships" xmlns:m="http://schemas.openxmlformats.org/officeDocument/2006/math" xmlns:v="urn:schemas-microsoft-com:vml" xmlns:wp14="http://schemas.microsoft.com/office/word/2010/wordprocessingDrawing" xmlns:wp="http://schemas.openxmlformats.org/drawingml/2006/wordprocessingDrawing" xmlns:w10="urn:schemas-microsoft-com:office:word" xmlns:w="http://schemas.openxmlformats.org/wordprocessingml/2006/main" xmlns:w14="http://schemas.microsoft.com/office/word/2010/wordml" xmlns:w15="http://schemas.microsoft.com/office/word/2012/wordml" xmlns:w16cid="http://schemas.microsoft.com/office/word/2016/wordml/cid" xmlns:w16se="http://schemas.microsoft.com/office/word/2015/wordml/symex" xmlns:wpg="http://schemas.microsoft.com/office/word/2010/wordprocessingGroup" xmlns:wpi="http://schemas.microsoft.com/office/word/2010/wordprocessingInk" xmlns:wne="http://schemas.microsoft.com/office/word/2006/wordml" xmlns:wps="http://schemas.microsoft.com/office/word/2010/wordprocessingShape" mc:Ignorable="w14 w15 w16se w16cid wp14">
+  <w:p>
+    <w:pPr>
+      <w:pStyle w:val="aa"/>
+      <w:ind w:firstLine="360"/>
+    </w:pPr>
+  </w:p>
+</w:hdr>
+</file>
+
+<file path=word/header3.xml><?xml version="1.0" encoding="utf-8"?>
+<w:hdr xmlns:wpc="http://schemas.microsoft.com/office/word/2010/wordprocessingCanvas" xmlns:cx="http://schemas.microsoft.com/office/drawing/2014/chartex" xmlns:cx1="http://schemas.microsoft.com/office/drawing/2015/9/8/chartex" xmlns:cx2="http://schemas.microsoft.com/office/drawing/2015/10/21/chartex" xmlns:cx3="http://schemas.microsoft.com/office/drawing/2016/5/9/chartex" xmlns:cx4="http://schemas.microsoft.com/office/drawing/2016/5/10/chartex" xmlns:cx5="http://schemas.microsoft.com/office/drawing/2016/5/11/chartex" xmlns:cx6="http://schemas.microsoft.com/office/drawing/2016/5/12/chartex" xmlns:cx7="http://schemas.microsoft.com/office/drawing/2016/5/13/chartex" xmlns:cx8="http://schemas.microsoft.com/office/drawing/2016/5/14/chartex" xmlns:mc="http://schemas.openxmlformats.org/markup-compatibility/2006" xmlns:aink="http://schemas.microsoft.com/office/drawing/2016/ink" xmlns:am3d="http://schemas.microsoft.com/office/drawing/2017/model3d" xmlns:o="urn:schemas-microsoft-com:office:office" xmlns:r="http://schemas.openxmlformats.org/officeDocument/2006/relationships" xmlns:m="http://schemas.openxmlformats.org/officeDocument/2006/math" xmlns:v="urn:schemas-microsoft-com:vml" xmlns:wp14="http://schemas.microsoft.com/office/word/2010/wordprocessingDrawing" xmlns:wp="http://schemas.openxmlformats.org/drawingml/2006/wordprocessingDrawing" xmlns:w10="urn:schemas-microsoft-com:office:word" xmlns:w="http://schemas.openxmlformats.org/wordprocessingml/2006/main" xmlns:w14="http://schemas.microsoft.com/office/word/2010/wordml" xmlns:w15="http://schemas.microsoft.com/office/word/2012/wordml" xmlns:w16cid="http://schemas.microsoft.com/office/word/2016/wordml/cid" xmlns:w16se="http://schemas.microsoft.com/office/word/2015/wordml/symex" xmlns:wpg="http://schemas.microsoft.com/office/word/2010/wordprocessingGroup" xmlns:wpi="http://schemas.microsoft.com/office/word/2010/wordprocessingInk" xmlns:wne="http://schemas.microsoft.com/office/word/2006/wordml" xmlns:wps="http://schemas.microsoft.com/office/word/2010/wordprocessingShape" mc:Ignorable="w14 w15 w16se w16cid wp14">
+  <w:p>
+    <w:pPr>
+      <w:pStyle w:val="aa"/>
+      <w:ind w:firstLine="360"/>
+    </w:pPr>
+  </w:p>
+</w:hdr>
 </file>
 
 <file path=word/numbering.xml><?xml version="1.0" encoding="utf-8"?>
@@ -2988,7 +3306,7 @@
     </w:rPrDefault>
     <w:pPrDefault/>
   </w:docDefaults>
-  <w:latentStyles w:defLockedState="0" w:defUIPriority="99" w:defSemiHidden="0" w:defUnhideWhenUsed="0" w:defQFormat="0" w:count="375">
+  <w:latentStyles w:defLockedState="0" w:defUIPriority="99" w:defSemiHidden="0" w:defUnhideWhenUsed="0" w:defQFormat="0" w:count="376">
     <w:lsdException w:name="Normal" w:uiPriority="0" w:qFormat="1"/>
     <w:lsdException w:name="heading 1" w:uiPriority="9" w:qFormat="1"/>
     <w:lsdException w:name="heading 2" w:semiHidden="1" w:uiPriority="9" w:unhideWhenUsed="1" w:qFormat="1"/>
@@ -3094,7 +3412,6 @@
     <w:lsdException w:name="HTML Sample" w:semiHidden="1" w:unhideWhenUsed="1"/>
     <w:lsdException w:name="HTML Typewriter" w:semiHidden="1" w:unhideWhenUsed="1"/>
     <w:lsdException w:name="HTML Variable" w:semiHidden="1" w:unhideWhenUsed="1"/>
-    <w:lsdException w:name="Normal Table" w:semiHidden="1" w:unhideWhenUsed="1"/>
     <w:lsdException w:name="annotation subject" w:semiHidden="1" w:unhideWhenUsed="1"/>
     <w:lsdException w:name="No List" w:semiHidden="1" w:unhideWhenUsed="1"/>
     <w:lsdException w:name="Outline List 1" w:semiHidden="1" w:unhideWhenUsed="1"/>
@@ -3141,10 +3458,8 @@
     <w:lsdException w:name="Table Subtle 2" w:semiHidden="1" w:unhideWhenUsed="1"/>
     <w:lsdException w:name="Table Web 1" w:semiHidden="1" w:unhideWhenUsed="1"/>
     <w:lsdException w:name="Table Web 2" w:semiHidden="1" w:unhideWhenUsed="1"/>
-    <w:lsdException w:name="Table Web 3" w:semiHidden="1" w:unhideWhenUsed="1"/>
     <w:lsdException w:name="Balloon Text" w:semiHidden="1" w:unhideWhenUsed="1"/>
     <w:lsdException w:name="Table Grid" w:uiPriority="39"/>
-    <w:lsdException w:name="Table Theme" w:semiHidden="1" w:unhideWhenUsed="1"/>
     <w:lsdException w:name="Placeholder Text" w:semiHidden="1"/>
     <w:lsdException w:name="No Spacing" w:uiPriority="1" w:qFormat="1"/>
     <w:lsdException w:name="Light Shading" w:uiPriority="60"/>
@@ -3364,6 +3679,7 @@
     <w:lsdException w:name="Smart Hyperlink" w:semiHidden="1" w:unhideWhenUsed="1"/>
     <w:lsdException w:name="Hashtag" w:semiHidden="1" w:unhideWhenUsed="1"/>
     <w:lsdException w:name="Unresolved Mention" w:semiHidden="1" w:unhideWhenUsed="1"/>
+    <w:lsdException w:name="Smart Link" w:semiHidden="1" w:unhideWhenUsed="1"/>
   </w:latentStyles>
   <w:style w:type="paragraph" w:default="1" w:styleId="a">
     <w:name w:val="Normal"/>
@@ -3446,7 +3762,6 @@
   <w:style w:type="character" w:default="1" w:styleId="a0">
     <w:name w:val="Default Paragraph Font"/>
     <w:uiPriority w:val="1"/>
-    <w:semiHidden/>
     <w:unhideWhenUsed/>
   </w:style>
   <w:style w:type="table" w:default="1" w:styleId="a1">
@@ -3606,6 +3921,73 @@
     <w:pPr>
       <w:ind w:firstLine="420"/>
     </w:pPr>
+  </w:style>
+  <w:style w:type="paragraph" w:styleId="aa">
+    <w:name w:val="header"/>
+    <w:basedOn w:val="a"/>
+    <w:link w:val="ab"/>
+    <w:uiPriority w:val="99"/>
+    <w:unhideWhenUsed/>
+    <w:rsid w:val="001B76D4"/>
+    <w:pPr>
+      <w:pBdr>
+        <w:bottom w:val="single" w:sz="6" w:space="1" w:color="auto"/>
+      </w:pBdr>
+      <w:tabs>
+        <w:tab w:val="center" w:pos="4153"/>
+        <w:tab w:val="right" w:pos="8306"/>
+      </w:tabs>
+      <w:snapToGrid w:val="0"/>
+      <w:spacing w:line="240" w:lineRule="auto"/>
+      <w:jc w:val="center"/>
+    </w:pPr>
+    <w:rPr>
+      <w:sz w:val="18"/>
+      <w:szCs w:val="18"/>
+    </w:rPr>
+  </w:style>
+  <w:style w:type="character" w:customStyle="1" w:styleId="ab">
+    <w:name w:val="页眉 字符"/>
+    <w:basedOn w:val="a0"/>
+    <w:link w:val="aa"/>
+    <w:uiPriority w:val="99"/>
+    <w:rsid w:val="001B76D4"/>
+    <w:rPr>
+      <w:sz w:val="18"/>
+      <w:szCs w:val="18"/>
+    </w:rPr>
+  </w:style>
+  <w:style w:type="paragraph" w:styleId="ac">
+    <w:name w:val="footer"/>
+    <w:basedOn w:val="a"/>
+    <w:link w:val="ad"/>
+    <w:uiPriority w:val="99"/>
+    <w:unhideWhenUsed/>
+    <w:rsid w:val="001B76D4"/>
+    <w:pPr>
+      <w:tabs>
+        <w:tab w:val="center" w:pos="4153"/>
+        <w:tab w:val="right" w:pos="8306"/>
+      </w:tabs>
+      <w:snapToGrid w:val="0"/>
+      <w:spacing w:line="240" w:lineRule="auto"/>
+      <w:jc w:val="left"/>
+    </w:pPr>
+    <w:rPr>
+      <w:sz w:val="18"/>
+      <w:szCs w:val="18"/>
+    </w:rPr>
+  </w:style>
+  <w:style w:type="character" w:customStyle="1" w:styleId="ad">
+    <w:name w:val="页脚 字符"/>
+    <w:basedOn w:val="a0"/>
+    <w:link w:val="ac"/>
+    <w:uiPriority w:val="99"/>
+    <w:rsid w:val="001B76D4"/>
+    <w:rPr>
+      <w:sz w:val="18"/>
+      <w:szCs w:val="18"/>
+    </w:rPr>
   </w:style>
 </w:styles>
 </file>
